--- a/ITL4/3APC_ITL4_A1_CMS_Joomla_Installation_.docx
+++ b/ITL4/3APC_ITL4_A1_CMS_Joomla_Installation_.docx
@@ -216,23 +216,7 @@
           <w:rFonts w:cs="Arial"/>
           <w:szCs w:val="24"/>
         </w:rPr>
-        <w:t xml:space="preserve">Erweiterung um zwei Positionen </w:t>
-      </w:r>
-      <w:proofErr w:type="gramStart"/>
-      <w:r>
-        <w:rPr>
-          <w:rFonts w:cs="Arial"/>
-          <w:szCs w:val="24"/>
-        </w:rPr>
-        <w:t>aus folgender</w:t>
-      </w:r>
-      <w:proofErr w:type="gramEnd"/>
-      <w:r>
-        <w:rPr>
-          <w:rFonts w:cs="Arial"/>
-          <w:szCs w:val="24"/>
-        </w:rPr>
-        <w:t xml:space="preserve"> Auswahl:</w:t>
+        <w:t>Erweiterung um zwei Positionen aus folgender Auswahl:</w:t>
       </w:r>
     </w:p>
     <w:p>
@@ -539,6 +523,9 @@
     </w:p>
     <w:p>
       <w:r>
+        <w:rPr>
+          <w:noProof/>
+        </w:rPr>
         <w:drawing>
           <wp:inline distT="0" distB="0" distL="0" distR="0" wp14:anchorId="71F98829" wp14:editId="732B4273">
             <wp:extent cx="4678680" cy="1063712"/>
@@ -579,6 +566,9 @@
     <w:p/>
     <w:p>
       <w:r>
+        <w:rPr>
+          <w:noProof/>
+        </w:rPr>
         <w:drawing>
           <wp:inline distT="0" distB="0" distL="0" distR="0" wp14:anchorId="45240930" wp14:editId="3AE28AA3">
             <wp:extent cx="4732020" cy="2445802"/>
@@ -618,6 +608,9 @@
     </w:p>
     <w:p>
       <w:r>
+        <w:rPr>
+          <w:noProof/>
+        </w:rPr>
         <w:drawing>
           <wp:inline distT="0" distB="0" distL="0" distR="0" wp14:anchorId="6615E762" wp14:editId="68356F7E">
             <wp:extent cx="3680460" cy="3279455"/>
@@ -671,9 +664,23 @@
         <w:lastRenderedPageBreak/>
         <w:t>Fertig aufgesetzt und installiert</w:t>
       </w:r>
-    </w:p>
-    <w:p>
-      <w:r>
+      <w:r>
+        <w:t xml:space="preserve">, einfach unter </w:t>
+      </w:r>
+      <w:proofErr w:type="spellStart"/>
+      <w:r>
+        <w:t>localhost</w:t>
+      </w:r>
+      <w:proofErr w:type="spellEnd"/>
+      <w:r>
+        <w:t>/Joomla erreichbar.</w:t>
+      </w:r>
+    </w:p>
+    <w:p>
+      <w:r>
+        <w:rPr>
+          <w:noProof/>
+        </w:rPr>
         <w:drawing>
           <wp:inline distT="0" distB="0" distL="0" distR="0" wp14:anchorId="0E7BCD6D" wp14:editId="710F3CCC">
             <wp:extent cx="5341620" cy="2523093"/>
@@ -714,8 +721,11 @@
     <w:p/>
     <w:p>
       <w:r>
+        <w:rPr>
+          <w:noProof/>
+        </w:rPr>
         <w:drawing>
-          <wp:anchor distT="0" distB="0" distL="114300" distR="114300" simplePos="0" relativeHeight="251658240" behindDoc="1" locked="0" layoutInCell="1" allowOverlap="1" wp14:anchorId="07114CEA" wp14:editId="0B7CC064">
+          <wp:anchor distT="0" distB="0" distL="114300" distR="114300" simplePos="0" relativeHeight="251658240" behindDoc="1" locked="0" layoutInCell="1" allowOverlap="1" wp14:anchorId="07114CEA" wp14:editId="49C17153">
             <wp:simplePos x="0" y="0"/>
             <wp:positionH relativeFrom="margin">
               <wp:posOffset>-1270</wp:posOffset>
@@ -786,11 +796,20 @@
         <w:spacing w:after="160" w:line="259" w:lineRule="auto"/>
       </w:pPr>
       <w:r>
-        <w:t>Erstellen der Artikel</w:t>
-      </w:r>
-    </w:p>
-    <w:p>
-      <w:r>
+        <w:t xml:space="preserve">Erstellen der </w:t>
+      </w:r>
+      <w:r>
+        <w:t xml:space="preserve">5 </w:t>
+      </w:r>
+      <w:r>
+        <w:t>Artikel</w:t>
+      </w:r>
+    </w:p>
+    <w:p>
+      <w:r>
+        <w:rPr>
+          <w:noProof/>
+        </w:rPr>
         <w:drawing>
           <wp:inline distT="0" distB="0" distL="0" distR="0" wp14:anchorId="2DB022C0" wp14:editId="494A9DB9">
             <wp:extent cx="6119495" cy="2532380"/>
@@ -847,6 +866,9 @@
     </w:p>
     <w:p>
       <w:r>
+        <w:rPr>
+          <w:noProof/>
+        </w:rPr>
         <w:drawing>
           <wp:inline distT="0" distB="0" distL="0" distR="0" wp14:anchorId="1E57C60F" wp14:editId="2C0F2E63">
             <wp:extent cx="6119495" cy="1703705"/>
@@ -887,6 +909,51 @@
     <w:p/>
     <w:p>
       <w:r>
+        <w:t xml:space="preserve">Finale Seite: </w:t>
+      </w:r>
+    </w:p>
+    <w:p>
+      <w:r>
+        <w:drawing>
+          <wp:inline distT="0" distB="0" distL="0" distR="0" wp14:anchorId="28406F90" wp14:editId="79E14D3A">
+            <wp:extent cx="6027420" cy="2359181"/>
+            <wp:effectExtent l="0" t="0" r="0" b="3175"/>
+            <wp:docPr id="1301682609" name="Grafik 1" descr="Ein Bild, das Text, Screenshot, Software, Schrift enthält.&#10;&#10;Automatisch generierte Beschreibung"/>
+            <wp:cNvGraphicFramePr>
+              <a:graphicFrameLocks xmlns:a="http://schemas.openxmlformats.org/drawingml/2006/main" noChangeAspect="1"/>
+            </wp:cNvGraphicFramePr>
+            <a:graphic xmlns:a="http://schemas.openxmlformats.org/drawingml/2006/main">
+              <a:graphicData uri="http://schemas.openxmlformats.org/drawingml/2006/picture">
+                <pic:pic xmlns:pic="http://schemas.openxmlformats.org/drawingml/2006/picture">
+                  <pic:nvPicPr>
+                    <pic:cNvPr id="1301682609" name="Grafik 1" descr="Ein Bild, das Text, Screenshot, Software, Schrift enthält.&#10;&#10;Automatisch generierte Beschreibung"/>
+                    <pic:cNvPicPr/>
+                  </pic:nvPicPr>
+                  <pic:blipFill>
+                    <a:blip r:embed="rId17"/>
+                    <a:stretch>
+                      <a:fillRect/>
+                    </a:stretch>
+                  </pic:blipFill>
+                  <pic:spPr>
+                    <a:xfrm>
+                      <a:off x="0" y="0"/>
+                      <a:ext cx="6030432" cy="2360360"/>
+                    </a:xfrm>
+                    <a:prstGeom prst="rect">
+                      <a:avLst/>
+                    </a:prstGeom>
+                  </pic:spPr>
+                </pic:pic>
+              </a:graphicData>
+            </a:graphic>
+          </wp:inline>
+        </w:drawing>
+      </w:r>
+    </w:p>
+    <w:p/>
+    <w:p>
+      <w:r>
         <w:t xml:space="preserve">Contact </w:t>
       </w:r>
       <w:proofErr w:type="spellStart"/>
@@ -900,6 +967,9 @@
     </w:p>
     <w:p>
       <w:r>
+        <w:rPr>
+          <w:noProof/>
+        </w:rPr>
         <w:drawing>
           <wp:inline distT="0" distB="0" distL="0" distR="0" wp14:anchorId="731C70B8" wp14:editId="14A92533">
             <wp:extent cx="6119495" cy="3181350"/>
@@ -916,7 +986,7 @@
                     <pic:cNvPicPr/>
                   </pic:nvPicPr>
                   <pic:blipFill>
-                    <a:blip r:embed="rId17"/>
+                    <a:blip r:embed="rId18"/>
                     <a:stretch>
                       <a:fillRect/>
                     </a:stretch>
@@ -994,7 +1064,7 @@
       </w:r>
     </w:p>
     <w:sectPr>
-      <w:headerReference w:type="first" r:id="rId18"/>
+      <w:headerReference w:type="first" r:id="rId19"/>
       <w:pgSz w:w="11906" w:h="16838" w:code="9"/>
       <w:pgMar w:top="567" w:right="851" w:bottom="567" w:left="1418" w:header="709" w:footer="709" w:gutter="0"/>
       <w:pgBorders>
@@ -1173,7 +1243,7 @@
                 <v:path o:extrusionok="f" gradientshapeok="t" o:connecttype="rect"/>
                 <o:lock v:ext="edit" aspectratio="t"/>
               </v:shapetype>
-              <v:shape id="_x0000_s2049" type="#_x0000_t75" style="position:absolute;left:0;text-align:left;margin-left:31pt;margin-top:-2.6pt;width:87.65pt;height:58.45pt;z-index:251661312;mso-position-horizontal-relative:text;mso-position-vertical-relative:text;mso-width-relative:page;mso-height-relative:page">
+              <v:shape id="_x0000_s1025" type="#_x0000_t75" style="position:absolute;left:0;text-align:left;margin-left:31pt;margin-top:-2.6pt;width:87.65pt;height:58.45pt;z-index:251661312;mso-position-horizontal-relative:text;mso-position-vertical-relative:text;mso-width-relative:page;mso-height-relative:page">
                 <v:imagedata r:id="rId1" o:title="LBS_Logo_Blau_1_CMYK"/>
               </v:shape>
             </w:pict>
